--- a/sala.docx
+++ b/sala.docx
@@ -5,6 +5,17 @@
     <w:p>
       <w:r>
         <w:t>Área de la sala, esta área será en común para todos en la casa, donde se podrá disfrutar de la compañía</w:t>
+      </w:r>
+    </w:p>
+    <w:p/>
+    <w:p>
+      <w:proofErr w:type="spellStart"/>
+      <w:r>
+        <w:t>Ready</w:t>
+      </w:r>
+      <w:proofErr w:type="spellEnd"/>
+      <w:r>
+        <w:t xml:space="preserve"> cambios</w:t>
       </w:r>
     </w:p>
     <w:p>
